--- a/project-management/binder/iteration3/Saajid/Testing Feedback Forms/Manual Testing/Testing Feedback Form - Manual Test - Game Mechanics Retest.docx
+++ b/project-management/binder/iteration3/Saajid/Testing Feedback Forms/Manual Testing/Testing Feedback Form - Manual Test - Game Mechanics Retest.docx
@@ -55,7 +55,26 @@
         <w:t>Project Phase:</w:t>
       </w:r>
       <w:r>
-        <w:t xml:space="preserve"> 3 Test Phase: Regression Testing – Game Mechanics </w:t>
+        <w:t xml:space="preserve"> 3 </w:t>
+      </w:r>
+      <w:r>
+        <w:t xml:space="preserve">    </w:t>
+      </w:r>
+      <w:r>
+        <w:t xml:space="preserve">Test Phase: </w:t>
+      </w:r>
+      <w:r>
+        <w:t xml:space="preserve">Manual </w:t>
+      </w:r>
+      <w:r>
+        <w:t xml:space="preserve">Testing – Game Mechanics </w:t>
+      </w:r>
+      <w:r>
+        <w:t xml:space="preserve">Retest </w:t>
+      </w:r>
+      <w:r>
+        <w:tab/>
+        <w:t xml:space="preserve">     </w:t>
       </w:r>
       <w:r>
         <w:t xml:space="preserve">Date: </w:t>
@@ -156,7 +175,10 @@
         <w:t xml:space="preserve">Action Taken: </w:t>
       </w:r>
       <w:r>
-        <w:t>TBD</w:t>
+        <w:t xml:space="preserve">Fixes for this are pushed to next iteration. Will be retested after </w:t>
+      </w:r>
+      <w:r>
+        <w:t>fixes.</w:t>
       </w:r>
     </w:p>
     <w:p/>
